--- a/v3/разделы/ТЗ_Диплом_Вертинский1.docx
+++ b/v3/разделы/ТЗ_Диплом_Вертинский1.docx
@@ -20,14 +20,14 @@
         <w:gridCol w:w="549"/>
         <w:gridCol w:w="264"/>
         <w:gridCol w:w="139"/>
-        <w:gridCol w:w="366"/>
-        <w:gridCol w:w="179"/>
-        <w:gridCol w:w="507"/>
-        <w:gridCol w:w="170"/>
-        <w:gridCol w:w="102"/>
+        <w:gridCol w:w="364"/>
+        <w:gridCol w:w="181"/>
+        <w:gridCol w:w="505"/>
+        <w:gridCol w:w="172"/>
+        <w:gridCol w:w="100"/>
         <w:gridCol w:w="380"/>
         <w:gridCol w:w="174"/>
-        <w:gridCol w:w="297"/>
+        <w:gridCol w:w="299"/>
         <w:gridCol w:w="361"/>
         <w:gridCol w:w="54"/>
         <w:gridCol w:w="575"/>
@@ -264,7 +264,7 @@
         </w:trPr>
         <w:tc>
           <w:tcPr>
-            <w:tcW w:w="3859" w:type="pct"/>
+            <w:tcW w:w="3858" w:type="pct"/>
             <w:gridSpan w:val="13"/>
             <w:vAlign w:val="bottom"/>
           </w:tcPr>
@@ -283,7 +283,7 @@
         </w:tc>
         <w:tc>
           <w:tcPr>
-            <w:tcW w:w="1141" w:type="pct"/>
+            <w:tcW w:w="1142" w:type="pct"/>
             <w:gridSpan w:val="6"/>
             <w:vAlign w:val="bottom"/>
           </w:tcPr>
@@ -304,7 +304,7 @@
         </w:trPr>
         <w:tc>
           <w:tcPr>
-            <w:tcW w:w="3165" w:type="pct"/>
+            <w:tcW w:w="3164" w:type="pct"/>
             <w:gridSpan w:val="8"/>
             <w:vAlign w:val="bottom"/>
           </w:tcPr>
@@ -333,7 +333,7 @@
         </w:tc>
         <w:tc>
           <w:tcPr>
-            <w:tcW w:w="1050" w:type="pct"/>
+            <w:tcW w:w="1051" w:type="pct"/>
             <w:gridSpan w:val="5"/>
             <w:vAlign w:val="bottom"/>
           </w:tcPr>
@@ -366,7 +366,7 @@
         </w:trPr>
         <w:tc>
           <w:tcPr>
-            <w:tcW w:w="3165" w:type="pct"/>
+            <w:tcW w:w="3164" w:type="pct"/>
             <w:gridSpan w:val="8"/>
             <w:vAlign w:val="bottom"/>
           </w:tcPr>
@@ -415,7 +415,7 @@
         </w:tc>
         <w:tc>
           <w:tcPr>
-            <w:tcW w:w="628" w:type="pct"/>
+            <w:tcW w:w="629" w:type="pct"/>
             <w:gridSpan w:val="4"/>
             <w:tcBorders>
               <w:bottom w:val="single" w:sz="4" w:space="0" w:color="auto"/>
@@ -1189,40 +1189,52 @@
               <w:t>.</w:t>
             </w:r>
             <w:r>
-              <w:t xml:space="preserve"> Использование</w:t>
-            </w:r>
-            <w:r>
               <w:t xml:space="preserve"> </w:t>
             </w:r>
-          </w:p>
-        </w:tc>
-      </w:tr>
-      <w:tr>
-        <w:trPr>
-          <w:trHeight w:val="340"/>
-        </w:trPr>
-        <w:tc>
-          <w:tcPr>
-            <w:tcW w:w="5000" w:type="pct"/>
-            <w:gridSpan w:val="19"/>
-            <w:tcBorders>
-              <w:bottom w:val="single" w:sz="4" w:space="0" w:color="auto"/>
-            </w:tcBorders>
-            <w:vAlign w:val="bottom"/>
-          </w:tcPr>
-          <w:p>
-            <w:pPr>
-              <w:spacing w:line="276" w:lineRule="auto"/>
-              <w:ind w:firstLine="0"/>
-            </w:pPr>
-            <w:r>
-              <w:t xml:space="preserve">реляционной базы данных, для хранения списка персонала, а </w:t>
-            </w:r>
-            <w:r>
-              <w:t>также</w:t>
-            </w:r>
-            <w:r>
-              <w:t xml:space="preserve"> их векторов признаков.</w:t>
+            <w:r>
+              <w:t>Минимальный срок</w:t>
+            </w:r>
+          </w:p>
+        </w:tc>
+      </w:tr>
+      <w:tr>
+        <w:trPr>
+          <w:trHeight w:val="340"/>
+        </w:trPr>
+        <w:tc>
+          <w:tcPr>
+            <w:tcW w:w="5000" w:type="pct"/>
+            <w:gridSpan w:val="19"/>
+            <w:tcBorders>
+              <w:bottom w:val="single" w:sz="4" w:space="0" w:color="auto"/>
+            </w:tcBorders>
+            <w:vAlign w:val="bottom"/>
+          </w:tcPr>
+          <w:p>
+            <w:pPr>
+              <w:spacing w:line="276" w:lineRule="auto"/>
+              <w:ind w:firstLine="0"/>
+            </w:pPr>
+            <w:r>
+              <w:t>хранения</w:t>
+            </w:r>
+            <w:r>
+              <w:t xml:space="preserve"> </w:t>
+            </w:r>
+            <w:r>
+              <w:t>данных – 5 лет.</w:t>
+            </w:r>
+            <w:r>
+              <w:t xml:space="preserve"> </w:t>
+            </w:r>
+            <w:r>
+              <w:t>Отдельная локальная сеть, с открытым 80</w:t>
+            </w:r>
+            <w:r>
+              <w:t xml:space="preserve"> </w:t>
+            </w:r>
+            <w:r>
+              <w:t xml:space="preserve">портом для внутренней </w:t>
             </w:r>
           </w:p>
         </w:tc>
@@ -1245,18 +1257,18 @@
             <w:pPr>
               <w:spacing w:line="276" w:lineRule="auto"/>
               <w:ind w:firstLine="0"/>
-            </w:pPr>
-            <w:r>
-              <w:t>Минимальный срок хранения данных – 5 лет.</w:t>
-            </w:r>
-            <w:r>
-              <w:t xml:space="preserve"> Отдельная локальная сеть, с открытым 80</w:t>
+              <w:rPr>
+                <w:lang w:val="en-US"/>
+              </w:rPr>
+            </w:pPr>
+            <w:r>
+              <w:t>предприятия. Количество персонала предприятия – 240 человек.</w:t>
             </w:r>
             <w:r>
               <w:t xml:space="preserve"> </w:t>
             </w:r>
             <w:r>
-              <w:t xml:space="preserve">портом </w:t>
+              <w:t>Назначение системы: сбор</w:t>
             </w:r>
           </w:p>
         </w:tc>
@@ -1281,10 +1293,7 @@
               <w:ind w:firstLine="0"/>
             </w:pPr>
             <w:r>
-              <w:t>для внутренней сети предприятия.</w:t>
-            </w:r>
-            <w:r>
-              <w:t xml:space="preserve"> Количество персонала предприятия – 240 человек.</w:t>
+              <w:t>информации для принятия управленческих решений.</w:t>
             </w:r>
           </w:p>
         </w:tc>
@@ -1360,16 +1369,7 @@
               <w:ind w:firstLine="0"/>
             </w:pPr>
             <w:r>
-              <w:t>1.</w:t>
-            </w:r>
-            <w:r>
-              <w:t xml:space="preserve"> </w:t>
-            </w:r>
-            <w:r>
-              <w:t>Описание объекта управления</w:t>
-            </w:r>
-            <w:r>
-              <w:t xml:space="preserve"> </w:t>
+              <w:t xml:space="preserve">1. Описание объекта управления </w:t>
             </w:r>
           </w:p>
         </w:tc>
@@ -1397,13 +1397,7 @@
               <w:ind w:firstLine="0"/>
             </w:pPr>
             <w:r>
-              <w:t>2.</w:t>
-            </w:r>
-            <w:r>
-              <w:t xml:space="preserve"> </w:t>
-            </w:r>
-            <w:r>
-              <w:t>Разработка структурной и функциональной схем</w:t>
+              <w:t>2. Разработка структурной и функциональной схем</w:t>
             </w:r>
           </w:p>
         </w:tc>
@@ -1431,13 +1425,7 @@
               <w:ind w:firstLine="0"/>
             </w:pPr>
             <w:r>
-              <w:t>3.</w:t>
-            </w:r>
-            <w:r>
-              <w:t xml:space="preserve"> </w:t>
-            </w:r>
-            <w:r>
-              <w:t>Выбор оборудования и разработка диаграмма развёртывания</w:t>
+              <w:t>3. Выбор оборудования и разработка диаграмма развёртывания</w:t>
             </w:r>
           </w:p>
         </w:tc>
@@ -1633,10 +1621,7 @@
               </w:rPr>
             </w:pPr>
             <w:r>
-              <w:t>Приложения А</w:t>
-            </w:r>
-            <w:r>
-              <w:t>. Программный код проекта</w:t>
+              <w:t>Приложения</w:t>
             </w:r>
           </w:p>
         </w:tc>
@@ -1649,7 +1634,7 @@
     </w:p>
     <w:sectPr>
       <w:pgSz w:w="11906" w:h="16838"/>
-      <w:pgMar w:top="1134" w:right="1701" w:bottom="1276" w:left="851" w:header="709" w:footer="709" w:gutter="0"/>
+      <w:pgMar w:top="1134" w:right="1701" w:bottom="851" w:left="851" w:header="709" w:footer="709" w:gutter="0"/>
       <w:cols w:space="708"/>
       <w:docGrid w:linePitch="360"/>
     </w:sectPr>
